--- a/posts/manuscripts/transformers/index.docx
+++ b/posts/manuscripts/transformers/index.docx
@@ -74,6 +74,37 @@
       </w:r>
       <w:r>
         <w:t xml:space="preserve">text</w:t>
+      </w:r>
+    </w:p>
+    <w:p>
+      <w:pPr>
+        <w:pStyle w:val="Subtitle"/>
+      </w:pPr>
+      <w:r>
+        <w:t xml:space="preserve">{{</w:t>
+      </w:r>
+      <w:r>
+        <w:t xml:space="preserve">}}</w:t>
+      </w:r>
+      <w:r>
+        <w:t xml:space="preserve"> </w:t>
+      </w:r>
+      <w:r>
+        <w:t xml:space="preserve">{{</w:t>
+      </w:r>
+      <w:r>
+        <w:t xml:space="preserve">}}</w:t>
+      </w:r>
+      <w:r>
+        <w:t xml:space="preserve"> </w:t>
+      </w:r>
+    </w:p>
+    <w:p>
+      <w:pPr>
+        <w:pStyle w:val="Date"/>
+      </w:pPr>
+      <w:r>
+        <w:t xml:space="preserve">2022-10-02</w:t>
       </w:r>
     </w:p>
     <w:p>

--- a/posts/manuscripts/transformers/index.docx
+++ b/posts/manuscripts/transformers/index.docx
@@ -81,19 +81,7 @@
         <w:pStyle w:val="Subtitle"/>
       </w:pPr>
       <w:r>
-        <w:t xml:space="preserve">{{</w:t>
-      </w:r>
-      <w:r>
-        <w:t xml:space="preserve">}}</w:t>
-      </w:r>
-      <w:r>
-        <w:t xml:space="preserve"> </w:t>
-      </w:r>
-      <w:r>
-        <w:t xml:space="preserve">{{</w:t>
-      </w:r>
-      <w:r>
-        <w:t xml:space="preserve">}}</w:t>
+        <w:t xml:space="preserve"> </w:t>
       </w:r>
       <w:r>
         <w:t xml:space="preserve"> </w:t>
